--- a/Batch-06/Labs/EFS/LAB - EFS.docx
+++ b/Batch-06/Labs/EFS/LAB - EFS.docx
@@ -8,12 +8,18 @@
         <w:rPr>
           <w:b/>
           <w:bCs/>
-        </w:rPr>
-      </w:pPr>
-      <w:r>
-        <w:rPr>
-          <w:b/>
-          <w:bCs/>
+          <w:color w:val="ED7D31" w:themeColor="accent2"/>
+          <w:sz w:val="56"/>
+          <w:szCs w:val="56"/>
+        </w:rPr>
+      </w:pPr>
+      <w:r>
+        <w:rPr>
+          <w:b/>
+          <w:bCs/>
+          <w:color w:val="ED7D31" w:themeColor="accent2"/>
+          <w:sz w:val="56"/>
+          <w:szCs w:val="56"/>
         </w:rPr>
         <w:t>Elastic File Service System</w:t>
       </w:r>
@@ -23,12 +29,16 @@
         <w:rPr>
           <w:b/>
           <w:bCs/>
-        </w:rPr>
-      </w:pPr>
-      <w:r>
-        <w:rPr>
-          <w:b/>
-          <w:bCs/>
+          <w:sz w:val="32"/>
+          <w:szCs w:val="32"/>
+        </w:rPr>
+      </w:pPr>
+      <w:r>
+        <w:rPr>
+          <w:b/>
+          <w:bCs/>
+          <w:sz w:val="32"/>
+          <w:szCs w:val="32"/>
         </w:rPr>
         <w:t xml:space="preserve">LAB </w:t>
       </w:r>
@@ -36,6 +46,8 @@
         <w:rPr>
           <w:b/>
           <w:bCs/>
+          <w:sz w:val="32"/>
+          <w:szCs w:val="32"/>
         </w:rPr>
         <w:t xml:space="preserve">- </w:t>
       </w:r>
@@ -43,35 +55,44 @@
         <w:rPr>
           <w:b/>
           <w:bCs/>
+          <w:sz w:val="32"/>
+          <w:szCs w:val="32"/>
         </w:rPr>
         <w:t>EFS</w:t>
       </w:r>
     </w:p>
     <w:p>
+      <w:pPr>
+        <w:rPr>
+          <w:b/>
+          <w:bCs/>
+        </w:rPr>
+      </w:pPr>
       <w:r>
         <w:tab/>
-        <w:t>Create EFS and mount same EFS file on 2</w:t>
-      </w:r>
-      <w:r>
-        <w:t xml:space="preserve"> Linux</w:t>
-      </w:r>
-      <w:r>
-        <w:t xml:space="preserve"> instances.</w:t>
-      </w:r>
-    </w:p>
-    <w:p>
-      <w:r>
-        <w:t xml:space="preserve">Using </w:t>
+      </w:r>
+      <w:r>
+        <w:rPr>
+          <w:b/>
+          <w:bCs/>
+          <w:color w:val="ED7D31" w:themeColor="accent2"/>
+          <w:sz w:val="48"/>
+          <w:szCs w:val="48"/>
+        </w:rPr>
+        <w:t>Create EFS and mount on 2 Linux instances.</w:t>
+      </w:r>
+    </w:p>
+    <w:p>
+      <w:r>
+        <w:t xml:space="preserve">We will use </w:t>
       </w:r>
       <w:proofErr w:type="spellStart"/>
       <w:r>
         <w:t>DefaultVPC</w:t>
       </w:r>
       <w:proofErr w:type="spellEnd"/>
-    </w:p>
-    <w:p>
-      <w:r>
-        <w:t>- Create EFS and include all subnets</w:t>
+      <w:r>
+        <w:t xml:space="preserve"> for the lab</w:t>
       </w:r>
     </w:p>
     <w:p>
@@ -83,16 +104,80 @@
         </w:numPr>
       </w:pPr>
       <w:r>
-        <w:t>Launch 2 Linux instances (</w:t>
-      </w:r>
-      <w:r>
-        <w:t>Dev Server and Prod Server</w:t>
-      </w:r>
-      <w:r>
-        <w:t>)</w:t>
-      </w:r>
-      <w:r>
-        <w:tab/>
+        <w:t xml:space="preserve">Launch </w:t>
+      </w:r>
+      <w:r>
+        <w:t>a</w:t>
+      </w:r>
+      <w:r>
+        <w:t xml:space="preserve"> Linux instance</w:t>
+      </w:r>
+      <w:r>
+        <w:t xml:space="preserve"> </w:t>
+      </w:r>
+      <w:r>
+        <w:rPr>
+          <w:b/>
+          <w:bCs/>
+        </w:rPr>
+        <w:t>Linux Server 1</w:t>
+      </w:r>
+      <w:r>
+        <w:rPr>
+          <w:b/>
+          <w:bCs/>
+        </w:rPr>
+        <w:t xml:space="preserve"> </w:t>
+      </w:r>
+      <w:r>
+        <w:t>in</w:t>
+      </w:r>
+      <w:r>
+        <w:rPr>
+          <w:b/>
+          <w:bCs/>
+        </w:rPr>
+        <w:t xml:space="preserve"> us-east-1 </w:t>
+      </w:r>
+      <w:r>
+        <w:t>region</w:t>
+      </w:r>
+    </w:p>
+    <w:p>
+      <w:pPr>
+        <w:pStyle w:val="ListParagraph"/>
+        <w:numPr>
+          <w:ilvl w:val="1"/>
+          <w:numId w:val="1"/>
+        </w:numPr>
+      </w:pPr>
+      <w:r>
+        <w:t xml:space="preserve">Make sure to select AZ </w:t>
+      </w:r>
+      <w:r>
+        <w:rPr>
+          <w:b/>
+          <w:bCs/>
+        </w:rPr>
+        <w:t>1a</w:t>
+      </w:r>
+      <w:r>
+        <w:t xml:space="preserve"> subnet</w:t>
+      </w:r>
+      <w:r>
+        <w:t xml:space="preserve"> </w:t>
+      </w:r>
+    </w:p>
+    <w:p>
+      <w:pPr>
+        <w:pStyle w:val="ListParagraph"/>
+        <w:numPr>
+          <w:ilvl w:val="1"/>
+          <w:numId w:val="1"/>
+        </w:numPr>
+      </w:pPr>
+      <w:r>
+        <w:t>Allow public IP</w:t>
       </w:r>
     </w:p>
     <w:p>
@@ -104,266 +189,1132 @@
         </w:numPr>
       </w:pPr>
       <w:r>
-        <w:t>Open ports 22 and 204</w:t>
-      </w:r>
-      <w:r>
+        <w:t xml:space="preserve">Create a new security group </w:t>
+      </w:r>
+    </w:p>
+    <w:p>
+      <w:pPr>
+        <w:pStyle w:val="ListParagraph"/>
+        <w:numPr>
+          <w:ilvl w:val="1"/>
+          <w:numId w:val="1"/>
+        </w:numPr>
+      </w:pPr>
+      <w:r>
+        <w:t xml:space="preserve">Group Name: </w:t>
+      </w:r>
+      <w:r>
+        <w:rPr>
+          <w:b/>
+          <w:bCs/>
+        </w:rPr>
+        <w:t>Linux Server Security Group</w:t>
+      </w:r>
+    </w:p>
+    <w:p>
+      <w:pPr>
+        <w:pStyle w:val="ListParagraph"/>
+        <w:numPr>
+          <w:ilvl w:val="1"/>
+          <w:numId w:val="1"/>
+        </w:numPr>
+      </w:pPr>
+      <w:r>
+        <w:t>Description</w:t>
+      </w:r>
+      <w:r>
+        <w:rPr>
+          <w:b/>
+          <w:bCs/>
+        </w:rPr>
+        <w:t xml:space="preserve">: </w:t>
+      </w:r>
+      <w:r>
+        <w:rPr>
+          <w:b/>
+          <w:bCs/>
+        </w:rPr>
+        <w:t>Linux Server Security Group</w:t>
+      </w:r>
+    </w:p>
+    <w:p>
+      <w:pPr>
+        <w:pStyle w:val="ListParagraph"/>
+        <w:numPr>
+          <w:ilvl w:val="1"/>
+          <w:numId w:val="1"/>
+        </w:numPr>
+      </w:pPr>
+      <w:r>
+        <w:t xml:space="preserve">Open ports </w:t>
+      </w:r>
+      <w:r>
+        <w:rPr>
+          <w:b/>
+          <w:bCs/>
+        </w:rPr>
+        <w:t>22</w:t>
+      </w:r>
+      <w:r>
+        <w:t xml:space="preserve"> and </w:t>
+      </w:r>
+      <w:r>
+        <w:rPr>
+          <w:b/>
+          <w:bCs/>
+        </w:rPr>
+        <w:t>204</w:t>
+      </w:r>
+      <w:r>
+        <w:rPr>
+          <w:b/>
+          <w:bCs/>
+        </w:rPr>
         <w:t>9</w:t>
       </w:r>
       <w:r>
         <w:t xml:space="preserve"> on security group</w:t>
       </w:r>
+    </w:p>
+    <w:p>
+      <w:r>
+        <w:t>Create EFS</w:t>
+      </w:r>
+    </w:p>
+    <w:p>
+      <w:pPr>
+        <w:pStyle w:val="ListParagraph"/>
+        <w:numPr>
+          <w:ilvl w:val="0"/>
+          <w:numId w:val="3"/>
+        </w:numPr>
+      </w:pPr>
+      <w:r>
+        <w:t xml:space="preserve">Navigate to AWS </w:t>
+      </w:r>
+      <w:r>
+        <w:rPr>
+          <w:b/>
+          <w:bCs/>
+        </w:rPr>
+        <w:t>EFS</w:t>
+      </w:r>
+      <w:r>
+        <w:t xml:space="preserve"> service</w:t>
+      </w:r>
+    </w:p>
+    <w:p>
+      <w:pPr>
+        <w:pStyle w:val="ListParagraph"/>
+        <w:numPr>
+          <w:ilvl w:val="0"/>
+          <w:numId w:val="3"/>
+        </w:numPr>
+        <w:jc w:val="both"/>
+      </w:pPr>
+      <w:r>
+        <w:t xml:space="preserve">Create a new </w:t>
+      </w:r>
+      <w:proofErr w:type="spellStart"/>
+      <w:r>
+        <w:t>efs</w:t>
+      </w:r>
+      <w:proofErr w:type="spellEnd"/>
+      <w:r>
+        <w:t xml:space="preserve"> </w:t>
+      </w:r>
+      <w:proofErr w:type="spellStart"/>
+      <w:r>
+        <w:rPr>
+          <w:b/>
+          <w:bCs/>
+        </w:rPr>
+        <w:t>LabEFS</w:t>
+      </w:r>
+      <w:proofErr w:type="spellEnd"/>
+    </w:p>
+    <w:p>
+      <w:pPr>
+        <w:pStyle w:val="ListParagraph"/>
+        <w:numPr>
+          <w:ilvl w:val="1"/>
+          <w:numId w:val="3"/>
+        </w:numPr>
+        <w:jc w:val="both"/>
+      </w:pPr>
+      <w:r>
+        <w:t>On the network, only allow subnet in AZ 1a</w:t>
+      </w:r>
+    </w:p>
+    <w:p>
+      <w:pPr>
+        <w:pStyle w:val="ListParagraph"/>
+        <w:numPr>
+          <w:ilvl w:val="1"/>
+          <w:numId w:val="3"/>
+        </w:numPr>
+        <w:jc w:val="both"/>
+      </w:pPr>
+      <w:r>
+        <w:t xml:space="preserve">Select </w:t>
+      </w:r>
+      <w:r>
+        <w:rPr>
+          <w:b/>
+          <w:bCs/>
+        </w:rPr>
+        <w:t>Linux Security group</w:t>
+      </w:r>
+      <w:r>
+        <w:t xml:space="preserve"> created in previous step</w:t>
+      </w:r>
+    </w:p>
+    <w:p>
+      <w:pPr>
+        <w:pStyle w:val="ListParagraph"/>
+        <w:numPr>
+          <w:ilvl w:val="0"/>
+          <w:numId w:val="3"/>
+        </w:numPr>
+        <w:jc w:val="both"/>
+      </w:pPr>
+      <w:r>
+        <w:t xml:space="preserve">Select </w:t>
+      </w:r>
+      <w:proofErr w:type="spellStart"/>
+      <w:r>
+        <w:rPr>
+          <w:b/>
+          <w:bCs/>
+        </w:rPr>
+        <w:t>LabEFS</w:t>
+      </w:r>
+      <w:proofErr w:type="spellEnd"/>
+    </w:p>
+    <w:p>
+      <w:pPr>
+        <w:pStyle w:val="ListParagraph"/>
+        <w:numPr>
+          <w:ilvl w:val="0"/>
+          <w:numId w:val="3"/>
+        </w:numPr>
+        <w:jc w:val="both"/>
+      </w:pPr>
+      <w:r>
+        <w:t xml:space="preserve">Click on </w:t>
+      </w:r>
+      <w:r>
+        <w:rPr>
+          <w:b/>
+          <w:bCs/>
+        </w:rPr>
+        <w:t>Attach</w:t>
+      </w:r>
+    </w:p>
+    <w:p>
+      <w:pPr>
+        <w:pStyle w:val="ListParagraph"/>
+        <w:numPr>
+          <w:ilvl w:val="0"/>
+          <w:numId w:val="3"/>
+        </w:numPr>
+        <w:jc w:val="both"/>
+      </w:pPr>
+      <w:r>
+        <w:t xml:space="preserve">Select </w:t>
+      </w:r>
+      <w:r>
+        <w:rPr>
+          <w:b/>
+          <w:bCs/>
+        </w:rPr>
+        <w:t>Mount via IP</w:t>
+      </w:r>
       <w:r>
         <w:tab/>
       </w:r>
-      <w:r>
+    </w:p>
+    <w:p>
+      <w:pPr>
+        <w:pStyle w:val="ListParagraph"/>
+        <w:numPr>
+          <w:ilvl w:val="0"/>
+          <w:numId w:val="3"/>
+        </w:numPr>
+        <w:jc w:val="both"/>
+      </w:pPr>
+      <w:r>
+        <w:t xml:space="preserve">Availability Zone: </w:t>
+      </w:r>
+      <w:r>
+        <w:rPr>
+          <w:b/>
+          <w:bCs/>
+        </w:rPr>
+        <w:t>Select 1a</w:t>
+      </w:r>
+    </w:p>
+    <w:p>
+      <w:pPr>
+        <w:pStyle w:val="ListParagraph"/>
+        <w:numPr>
+          <w:ilvl w:val="0"/>
+          <w:numId w:val="3"/>
+        </w:numPr>
+        <w:jc w:val="both"/>
+      </w:pPr>
+      <w:r>
+        <w:t>Copy command to a text file</w:t>
+      </w:r>
+      <w:r>
+        <w:rPr>
+          <w:b/>
+          <w:bCs/>
+        </w:rPr>
         <w:tab/>
       </w:r>
       <w:r>
+        <w:rPr>
+          <w:b/>
+          <w:bCs/>
+        </w:rPr>
         <w:tab/>
       </w:r>
     </w:p>
     <w:p>
+      <w:r>
+        <w:t xml:space="preserve">Connect to </w:t>
+      </w:r>
+      <w:r>
+        <w:rPr>
+          <w:b/>
+          <w:bCs/>
+        </w:rPr>
+        <w:t>Linux Server 1</w:t>
+      </w:r>
+      <w:r>
+        <w:t xml:space="preserve"> and mount </w:t>
+      </w:r>
+      <w:proofErr w:type="spellStart"/>
+      <w:r>
+        <w:t>efs</w:t>
+      </w:r>
+      <w:proofErr w:type="spellEnd"/>
+      <w:r>
+        <w:t xml:space="preserve"> </w:t>
+      </w:r>
+    </w:p>
+    <w:p>
+      <w:pPr>
+        <w:pStyle w:val="ListParagraph"/>
+        <w:numPr>
+          <w:ilvl w:val="1"/>
+          <w:numId w:val="3"/>
+        </w:numPr>
+      </w:pPr>
+      <w:proofErr w:type="spellStart"/>
+      <w:r>
+        <w:t>sudo</w:t>
+      </w:r>
+      <w:proofErr w:type="spellEnd"/>
+      <w:r>
+        <w:t xml:space="preserve"> </w:t>
+      </w:r>
+      <w:proofErr w:type="spellStart"/>
+      <w:r>
+        <w:t>su</w:t>
+      </w:r>
+      <w:proofErr w:type="spellEnd"/>
+      <w:r>
+        <w:t xml:space="preserve"> </w:t>
+      </w:r>
+      <w:r>
+        <w:t>–</w:t>
+      </w:r>
+    </w:p>
+    <w:p>
+      <w:pPr>
+        <w:pStyle w:val="ListParagraph"/>
+        <w:numPr>
+          <w:ilvl w:val="1"/>
+          <w:numId w:val="3"/>
+        </w:numPr>
+      </w:pPr>
+      <w:r>
+        <w:t>cd /</w:t>
+      </w:r>
+      <w:proofErr w:type="spellStart"/>
+      <w:r>
+        <w:t>mnt</w:t>
+      </w:r>
+      <w:proofErr w:type="spellEnd"/>
+      <w:r>
+        <w:t>/</w:t>
+      </w:r>
+    </w:p>
+    <w:p>
+      <w:pPr>
+        <w:pStyle w:val="ListParagraph"/>
+        <w:numPr>
+          <w:ilvl w:val="1"/>
+          <w:numId w:val="3"/>
+        </w:numPr>
+      </w:pPr>
+      <w:proofErr w:type="spellStart"/>
+      <w:r>
+        <w:t>mkdir</w:t>
+      </w:r>
+      <w:proofErr w:type="spellEnd"/>
+      <w:r>
+        <w:t xml:space="preserve"> -p </w:t>
+      </w:r>
+      <w:proofErr w:type="spellStart"/>
+      <w:r>
+        <w:t>efs</w:t>
+      </w:r>
+      <w:proofErr w:type="spellEnd"/>
+    </w:p>
+    <w:p>
+      <w:pPr>
+        <w:pStyle w:val="ListParagraph"/>
+        <w:numPr>
+          <w:ilvl w:val="1"/>
+          <w:numId w:val="3"/>
+        </w:numPr>
+      </w:pPr>
+      <w:r>
+        <w:t xml:space="preserve">copy and paste </w:t>
+      </w:r>
+      <w:proofErr w:type="spellStart"/>
+      <w:r>
+        <w:t>efs</w:t>
+      </w:r>
+      <w:proofErr w:type="spellEnd"/>
+      <w:r>
+        <w:t xml:space="preserve"> command then </w:t>
+      </w:r>
+      <w:r>
+        <w:rPr>
+          <w:b/>
+          <w:bCs/>
+        </w:rPr>
+        <w:t>enter</w:t>
+      </w:r>
+    </w:p>
+    <w:p>
+      <w:pPr>
+        <w:pStyle w:val="ListParagraph"/>
+        <w:numPr>
+          <w:ilvl w:val="1"/>
+          <w:numId w:val="3"/>
+        </w:numPr>
+      </w:pPr>
+      <w:r>
+        <w:t xml:space="preserve">cd </w:t>
+      </w:r>
+      <w:proofErr w:type="spellStart"/>
+      <w:r>
+        <w:t>efs</w:t>
+      </w:r>
+      <w:proofErr w:type="spellEnd"/>
+    </w:p>
+    <w:p>
+      <w:pPr>
+        <w:pStyle w:val="ListParagraph"/>
+        <w:numPr>
+          <w:ilvl w:val="1"/>
+          <w:numId w:val="3"/>
+        </w:numPr>
+      </w:pPr>
+      <w:bookmarkStart w:id="0" w:name="_Hlk70455646"/>
+      <w:proofErr w:type="spellStart"/>
+      <w:r>
+        <w:t>mkdir</w:t>
+      </w:r>
+      <w:proofErr w:type="spellEnd"/>
+      <w:r>
+        <w:t xml:space="preserve"> </w:t>
+      </w:r>
+      <w:proofErr w:type="spellStart"/>
+      <w:r>
+        <w:t>testfolder</w:t>
+      </w:r>
+      <w:proofErr w:type="spellEnd"/>
+    </w:p>
+    <w:p>
+      <w:pPr>
+        <w:pStyle w:val="ListParagraph"/>
+        <w:numPr>
+          <w:ilvl w:val="1"/>
+          <w:numId w:val="3"/>
+        </w:numPr>
+      </w:pPr>
+      <w:r>
+        <w:t xml:space="preserve">cd </w:t>
+      </w:r>
+      <w:proofErr w:type="spellStart"/>
+      <w:r>
+        <w:t>testfolder</w:t>
+      </w:r>
+      <w:proofErr w:type="spellEnd"/>
+    </w:p>
+    <w:p>
+      <w:pPr>
+        <w:pStyle w:val="ListParagraph"/>
+        <w:numPr>
+          <w:ilvl w:val="1"/>
+          <w:numId w:val="3"/>
+        </w:numPr>
+      </w:pPr>
+      <w:r>
+        <w:t>echo “test file” &gt; Testfile1.txt</w:t>
+      </w:r>
+    </w:p>
+    <w:p>
+      <w:pPr>
+        <w:pStyle w:val="ListParagraph"/>
+        <w:numPr>
+          <w:ilvl w:val="1"/>
+          <w:numId w:val="3"/>
+        </w:numPr>
+      </w:pPr>
+      <w:r>
+        <w:t xml:space="preserve">ls </w:t>
+      </w:r>
+    </w:p>
+    <w:p>
+      <w:pPr>
+        <w:pStyle w:val="ListParagraph"/>
+        <w:numPr>
+          <w:ilvl w:val="1"/>
+          <w:numId w:val="3"/>
+        </w:numPr>
+      </w:pPr>
+      <w:r>
+        <w:t>cat Testfile1.txt</w:t>
+      </w:r>
+    </w:p>
+    <w:bookmarkEnd w:id="0"/>
+    <w:p>
       <w:pPr>
         <w:pStyle w:val="ListParagraph"/>
         <w:numPr>
           <w:ilvl w:val="0"/>
-          <w:numId w:val="1"/>
-        </w:numPr>
-      </w:pPr>
+          <w:numId w:val="5"/>
+        </w:numPr>
+      </w:pPr>
+      <w:r>
+        <w:t xml:space="preserve">Navigate back to </w:t>
+      </w:r>
       <w:proofErr w:type="spellStart"/>
       <w:r>
-        <w:t>ssh</w:t>
+        <w:rPr>
+          <w:b/>
+          <w:bCs/>
+        </w:rPr>
+        <w:t>efs</w:t>
       </w:r>
       <w:proofErr w:type="spellEnd"/>
       <w:r>
-        <w:t xml:space="preserve"> into </w:t>
+        <w:t xml:space="preserve"> service in the management console </w:t>
+      </w:r>
+    </w:p>
+    <w:p>
+      <w:pPr>
+        <w:pStyle w:val="ListParagraph"/>
+        <w:numPr>
+          <w:ilvl w:val="0"/>
+          <w:numId w:val="5"/>
+        </w:numPr>
+        <w:tabs>
+          <w:tab w:val="left" w:pos="1706"/>
+        </w:tabs>
+        <w:rPr>
+          <w:b/>
+          <w:bCs/>
+        </w:rPr>
+      </w:pPr>
+      <w:r>
+        <w:t xml:space="preserve">Select </w:t>
       </w:r>
       <w:proofErr w:type="spellStart"/>
       <w:r>
-        <w:t>linux</w:t>
+        <w:rPr>
+          <w:b/>
+          <w:bCs/>
+        </w:rPr>
+        <w:t>LabEFS</w:t>
       </w:r>
       <w:proofErr w:type="spellEnd"/>
       <w:r>
-        <w:t xml:space="preserve"> server 1 and mount </w:t>
-      </w:r>
+        <w:rPr>
+          <w:b/>
+          <w:bCs/>
+        </w:rPr>
+        <w:tab/>
+      </w:r>
+    </w:p>
+    <w:p>
+      <w:pPr>
+        <w:pStyle w:val="ListParagraph"/>
+        <w:numPr>
+          <w:ilvl w:val="0"/>
+          <w:numId w:val="5"/>
+        </w:numPr>
+        <w:tabs>
+          <w:tab w:val="left" w:pos="1706"/>
+        </w:tabs>
+        <w:rPr>
+          <w:b/>
+          <w:bCs/>
+        </w:rPr>
+      </w:pPr>
+      <w:r>
+        <w:t>Click on</w:t>
+      </w:r>
+      <w:r>
+        <w:rPr>
+          <w:b/>
+          <w:bCs/>
+        </w:rPr>
+        <w:t xml:space="preserve"> Network</w:t>
+      </w:r>
+    </w:p>
+    <w:p>
+      <w:pPr>
+        <w:pStyle w:val="ListParagraph"/>
+        <w:numPr>
+          <w:ilvl w:val="0"/>
+          <w:numId w:val="5"/>
+        </w:numPr>
+        <w:tabs>
+          <w:tab w:val="left" w:pos="1706"/>
+        </w:tabs>
+        <w:rPr>
+          <w:b/>
+          <w:bCs/>
+        </w:rPr>
+      </w:pPr>
+      <w:r>
+        <w:t>Click</w:t>
+      </w:r>
+      <w:r>
+        <w:rPr>
+          <w:b/>
+          <w:bCs/>
+        </w:rPr>
+        <w:t xml:space="preserve"> Manage</w:t>
+      </w:r>
+    </w:p>
+    <w:p>
+      <w:pPr>
+        <w:pStyle w:val="ListParagraph"/>
+        <w:numPr>
+          <w:ilvl w:val="0"/>
+          <w:numId w:val="5"/>
+        </w:numPr>
+        <w:tabs>
+          <w:tab w:val="left" w:pos="1706"/>
+        </w:tabs>
+        <w:rPr>
+          <w:b/>
+          <w:bCs/>
+        </w:rPr>
+      </w:pPr>
+      <w:r>
+        <w:rPr>
+          <w:b/>
+          <w:bCs/>
+        </w:rPr>
+        <w:lastRenderedPageBreak/>
+        <w:t>Add Mount Target</w:t>
+      </w:r>
+    </w:p>
+    <w:p>
+      <w:pPr>
+        <w:pStyle w:val="ListParagraph"/>
+        <w:numPr>
+          <w:ilvl w:val="1"/>
+          <w:numId w:val="5"/>
+        </w:numPr>
+        <w:tabs>
+          <w:tab w:val="left" w:pos="1706"/>
+        </w:tabs>
+        <w:rPr>
+          <w:b/>
+          <w:bCs/>
+        </w:rPr>
+      </w:pPr>
+      <w:r>
+        <w:t>Select</w:t>
+      </w:r>
+      <w:r>
+        <w:rPr>
+          <w:b/>
+          <w:bCs/>
+        </w:rPr>
+        <w:t xml:space="preserve"> </w:t>
+      </w:r>
+      <w:r>
+        <w:t>subnet in</w:t>
+      </w:r>
+      <w:r>
+        <w:rPr>
+          <w:b/>
+          <w:bCs/>
+        </w:rPr>
+        <w:t xml:space="preserve"> 1b</w:t>
+      </w:r>
+    </w:p>
+    <w:p>
+      <w:pPr>
+        <w:pStyle w:val="ListParagraph"/>
+        <w:numPr>
+          <w:ilvl w:val="1"/>
+          <w:numId w:val="5"/>
+        </w:numPr>
+        <w:tabs>
+          <w:tab w:val="left" w:pos="1706"/>
+        </w:tabs>
+        <w:rPr>
+          <w:b/>
+          <w:bCs/>
+        </w:rPr>
+      </w:pPr>
+      <w:r>
+        <w:t>Select</w:t>
+      </w:r>
+      <w:r>
+        <w:rPr>
+          <w:b/>
+          <w:bCs/>
+        </w:rPr>
+        <w:t xml:space="preserve"> Linux Security Group</w:t>
+      </w:r>
+    </w:p>
+    <w:p>
+      <w:pPr>
+        <w:pStyle w:val="ListParagraph"/>
+        <w:numPr>
+          <w:ilvl w:val="0"/>
+          <w:numId w:val="5"/>
+        </w:numPr>
+        <w:tabs>
+          <w:tab w:val="left" w:pos="1706"/>
+        </w:tabs>
+        <w:rPr>
+          <w:b/>
+          <w:bCs/>
+        </w:rPr>
+      </w:pPr>
+      <w:r>
+        <w:t>Click</w:t>
+      </w:r>
+      <w:r>
+        <w:rPr>
+          <w:b/>
+          <w:bCs/>
+        </w:rPr>
+        <w:t xml:space="preserve"> on Save</w:t>
+      </w:r>
+    </w:p>
+    <w:p>
+      <w:pPr>
+        <w:pStyle w:val="ListParagraph"/>
+        <w:numPr>
+          <w:ilvl w:val="0"/>
+          <w:numId w:val="5"/>
+        </w:numPr>
+        <w:tabs>
+          <w:tab w:val="left" w:pos="1706"/>
+        </w:tabs>
+        <w:rPr>
+          <w:b/>
+          <w:bCs/>
+        </w:rPr>
+      </w:pPr>
+      <w:r>
+        <w:t>Click</w:t>
+      </w:r>
+      <w:r>
+        <w:rPr>
+          <w:b/>
+          <w:bCs/>
+        </w:rPr>
+        <w:t xml:space="preserve"> Attach</w:t>
+      </w:r>
+    </w:p>
+    <w:p>
+      <w:pPr>
+        <w:pStyle w:val="ListParagraph"/>
+        <w:numPr>
+          <w:ilvl w:val="0"/>
+          <w:numId w:val="5"/>
+        </w:numPr>
+        <w:tabs>
+          <w:tab w:val="left" w:pos="1706"/>
+        </w:tabs>
+        <w:rPr>
+          <w:b/>
+          <w:bCs/>
+        </w:rPr>
+      </w:pPr>
+      <w:r>
+        <w:t>Select</w:t>
+      </w:r>
+      <w:r>
+        <w:rPr>
+          <w:b/>
+          <w:bCs/>
+        </w:rPr>
+        <w:t xml:space="preserve"> </w:t>
+      </w:r>
+      <w:r>
+        <w:rPr>
+          <w:b/>
+          <w:bCs/>
+        </w:rPr>
+        <w:t>Mount via IP</w:t>
+      </w:r>
+    </w:p>
+    <w:p>
+      <w:pPr>
+        <w:pStyle w:val="ListParagraph"/>
+        <w:numPr>
+          <w:ilvl w:val="0"/>
+          <w:numId w:val="5"/>
+        </w:numPr>
+        <w:tabs>
+          <w:tab w:val="left" w:pos="1706"/>
+        </w:tabs>
+        <w:rPr>
+          <w:b/>
+          <w:bCs/>
+        </w:rPr>
+      </w:pPr>
+      <w:r>
+        <w:rPr>
+          <w:b/>
+          <w:bCs/>
+        </w:rPr>
+        <w:t>Availability Zone: 1b</w:t>
+      </w:r>
+    </w:p>
+    <w:p>
+      <w:pPr>
+        <w:pStyle w:val="ListParagraph"/>
+        <w:numPr>
+          <w:ilvl w:val="0"/>
+          <w:numId w:val="5"/>
+        </w:numPr>
+        <w:tabs>
+          <w:tab w:val="left" w:pos="1706"/>
+        </w:tabs>
+      </w:pPr>
+      <w:r>
+        <w:t>Copy command and paste on a text file</w:t>
+      </w:r>
+    </w:p>
+    <w:p>
+      <w:r>
+        <w:t xml:space="preserve">launch a second </w:t>
+      </w:r>
+      <w:r>
+        <w:rPr>
+          <w:b/>
+          <w:bCs/>
+        </w:rPr>
+        <w:t>server Linux Server 2</w:t>
+      </w:r>
+    </w:p>
+    <w:p>
+      <w:pPr>
+        <w:pStyle w:val="ListParagraph"/>
+        <w:numPr>
+          <w:ilvl w:val="0"/>
+          <w:numId w:val="4"/>
+        </w:numPr>
+      </w:pPr>
+      <w:r>
+        <w:t xml:space="preserve">Select subnet in </w:t>
+      </w:r>
+      <w:r>
+        <w:rPr>
+          <w:b/>
+          <w:bCs/>
+        </w:rPr>
+        <w:t>1b</w:t>
+      </w:r>
+    </w:p>
+    <w:p>
+      <w:pPr>
+        <w:pStyle w:val="ListParagraph"/>
+        <w:numPr>
+          <w:ilvl w:val="0"/>
+          <w:numId w:val="4"/>
+        </w:numPr>
+      </w:pPr>
+      <w:r>
+        <w:t xml:space="preserve">Use same security group as </w:t>
+      </w:r>
+      <w:r>
+        <w:rPr>
+          <w:b/>
+          <w:bCs/>
+        </w:rPr>
+        <w:t>Linux Server 1</w:t>
+      </w:r>
+      <w:r>
+        <w:tab/>
+      </w:r>
+    </w:p>
+    <w:p>
+      <w:pPr>
+        <w:pStyle w:val="ListParagraph"/>
+        <w:numPr>
+          <w:ilvl w:val="0"/>
+          <w:numId w:val="4"/>
+        </w:numPr>
+      </w:pPr>
+      <w:r>
+        <w:t>Connect</w:t>
+      </w:r>
+      <w:r>
+        <w:t xml:space="preserve"> to </w:t>
+      </w:r>
+      <w:r>
+        <w:rPr>
+          <w:b/>
+          <w:bCs/>
+        </w:rPr>
+        <w:t>server Linux Server 2</w:t>
+      </w:r>
+    </w:p>
+    <w:p>
+      <w:pPr>
+        <w:rPr>
+          <w:b/>
+          <w:bCs/>
+        </w:rPr>
+      </w:pPr>
+      <w:r>
+        <w:t xml:space="preserve">Let’s mount same file share on </w:t>
+      </w:r>
+      <w:r>
+        <w:rPr>
+          <w:b/>
+          <w:bCs/>
+        </w:rPr>
+        <w:t>server Linux Server 2</w:t>
+      </w:r>
+      <w:r>
+        <w:t xml:space="preserve"> and verify we can access folder and file created inside in</w:t>
+      </w:r>
+      <w:r>
+        <w:rPr>
+          <w:b/>
+          <w:bCs/>
+        </w:rPr>
+        <w:t xml:space="preserve"> </w:t>
+      </w:r>
+      <w:r>
+        <w:rPr>
+          <w:b/>
+          <w:bCs/>
+        </w:rPr>
+        <w:t xml:space="preserve">Linux Server </w:t>
+      </w:r>
+      <w:r>
+        <w:rPr>
+          <w:b/>
+          <w:bCs/>
+        </w:rPr>
+        <w:t>1</w:t>
+      </w:r>
+    </w:p>
+    <w:p>
+      <w:pPr>
+        <w:pStyle w:val="ListParagraph"/>
+        <w:numPr>
+          <w:ilvl w:val="0"/>
+          <w:numId w:val="6"/>
+        </w:numPr>
+      </w:pPr>
       <w:proofErr w:type="spellStart"/>
       <w:r>
+        <w:t>sudo</w:t>
+      </w:r>
+      <w:proofErr w:type="spellEnd"/>
+      <w:r>
+        <w:t xml:space="preserve"> </w:t>
+      </w:r>
+      <w:proofErr w:type="spellStart"/>
+      <w:r>
+        <w:t>su</w:t>
+      </w:r>
+      <w:proofErr w:type="spellEnd"/>
+      <w:r>
+        <w:t xml:space="preserve"> –</w:t>
+      </w:r>
+    </w:p>
+    <w:p>
+      <w:pPr>
+        <w:pStyle w:val="ListParagraph"/>
+        <w:numPr>
+          <w:ilvl w:val="0"/>
+          <w:numId w:val="6"/>
+        </w:numPr>
+      </w:pPr>
+      <w:r>
+        <w:t>cd /</w:t>
+      </w:r>
+      <w:proofErr w:type="spellStart"/>
+      <w:r>
+        <w:t>mnt</w:t>
+      </w:r>
+      <w:proofErr w:type="spellEnd"/>
+      <w:r>
+        <w:t>/</w:t>
+      </w:r>
+    </w:p>
+    <w:p>
+      <w:pPr>
+        <w:pStyle w:val="ListParagraph"/>
+        <w:numPr>
+          <w:ilvl w:val="0"/>
+          <w:numId w:val="6"/>
+        </w:numPr>
+      </w:pPr>
+      <w:proofErr w:type="spellStart"/>
+      <w:r>
+        <w:t>mkdir</w:t>
+      </w:r>
+      <w:proofErr w:type="spellEnd"/>
+      <w:r>
+        <w:t xml:space="preserve"> -p </w:t>
+      </w:r>
+      <w:proofErr w:type="spellStart"/>
+      <w:r>
         <w:t>efs</w:t>
       </w:r>
       <w:proofErr w:type="spellEnd"/>
-      <w:r>
-        <w:tab/>
-      </w:r>
-    </w:p>
-    <w:p>
-      <w:r>
-        <w:t xml:space="preserve">Perform below task to mount EFS </w:t>
-      </w:r>
-    </w:p>
-    <w:p>
-      <w:r>
-        <w:tab/>
-        <w:t xml:space="preserve">a. </w:t>
+    </w:p>
+    <w:p>
+      <w:pPr>
+        <w:pStyle w:val="ListParagraph"/>
+        <w:numPr>
+          <w:ilvl w:val="0"/>
+          <w:numId w:val="6"/>
+        </w:numPr>
+      </w:pPr>
+      <w:r>
+        <w:t xml:space="preserve">copy and paste </w:t>
       </w:r>
       <w:proofErr w:type="spellStart"/>
       <w:r>
-        <w:t>sudo</w:t>
+        <w:t>efs</w:t>
       </w:r>
       <w:proofErr w:type="spellEnd"/>
       <w:r>
+        <w:t xml:space="preserve"> command then </w:t>
+      </w:r>
+      <w:r>
+        <w:rPr>
+          <w:b/>
+          <w:bCs/>
+        </w:rPr>
+        <w:t>enter</w:t>
+      </w:r>
+    </w:p>
+    <w:p>
+      <w:pPr>
+        <w:pStyle w:val="ListParagraph"/>
+        <w:numPr>
+          <w:ilvl w:val="0"/>
+          <w:numId w:val="6"/>
+        </w:numPr>
+      </w:pPr>
+      <w:r>
+        <w:t xml:space="preserve">cd </w:t>
+      </w:r>
+      <w:proofErr w:type="spellStart"/>
+      <w:r>
+        <w:t>efs</w:t>
+      </w:r>
+      <w:proofErr w:type="spellEnd"/>
+    </w:p>
+    <w:p>
+      <w:pPr>
+        <w:pStyle w:val="ListParagraph"/>
+        <w:numPr>
+          <w:ilvl w:val="1"/>
+          <w:numId w:val="3"/>
+        </w:numPr>
+      </w:pPr>
+      <w:r>
+        <w:t>cd</w:t>
+      </w:r>
+      <w:r>
         <w:t xml:space="preserve"> </w:t>
       </w:r>
       <w:proofErr w:type="spellStart"/>
       <w:r>
-        <w:t>su</w:t>
+        <w:t>testfolder</w:t>
       </w:r>
       <w:proofErr w:type="spellEnd"/>
-      <w:r>
-        <w:t xml:space="preserve"> -</w:t>
-      </w:r>
-    </w:p>
-    <w:p>
-      <w:r>
-        <w:tab/>
-        <w:t xml:space="preserve">b. </w:t>
-      </w:r>
-      <w:proofErr w:type="spellStart"/>
-      <w:r>
-        <w:t>mkdir</w:t>
-      </w:r>
-      <w:proofErr w:type="spellEnd"/>
-      <w:r>
-        <w:t xml:space="preserve"> /</w:t>
-      </w:r>
-      <w:proofErr w:type="spellStart"/>
-      <w:r>
-        <w:t>mnt</w:t>
-      </w:r>
-      <w:proofErr w:type="spellEnd"/>
-      <w:r>
-        <w:t>/</w:t>
-      </w:r>
-      <w:proofErr w:type="spellStart"/>
-      <w:r>
-        <w:t>efs</w:t>
-      </w:r>
-      <w:proofErr w:type="spellEnd"/>
-    </w:p>
-    <w:p>
-      <w:r>
-        <w:tab/>
-        <w:t>c. cd /</w:t>
-      </w:r>
-      <w:proofErr w:type="spellStart"/>
-      <w:r>
-        <w:t>mnt</w:t>
-      </w:r>
-      <w:proofErr w:type="spellEnd"/>
-      <w:r>
-        <w:t>/</w:t>
-      </w:r>
-    </w:p>
-    <w:p>
-      <w:r>
-        <w:tab/>
-        <w:t xml:space="preserve">d. copy mount command from </w:t>
-      </w:r>
-      <w:proofErr w:type="spellStart"/>
-      <w:r>
-        <w:t>aws</w:t>
-      </w:r>
-      <w:proofErr w:type="spellEnd"/>
-      <w:r>
+    </w:p>
+    <w:p>
+      <w:pPr>
+        <w:pStyle w:val="ListParagraph"/>
+        <w:numPr>
+          <w:ilvl w:val="1"/>
+          <w:numId w:val="3"/>
+        </w:numPr>
+      </w:pPr>
+      <w:r>
+        <w:t xml:space="preserve">ls </w:t>
+      </w:r>
+    </w:p>
+    <w:p>
+      <w:pPr>
+        <w:pStyle w:val="ListParagraph"/>
+        <w:numPr>
+          <w:ilvl w:val="1"/>
+          <w:numId w:val="3"/>
+        </w:numPr>
+      </w:pPr>
+      <w:r>
+        <w:t>cat Testfile1.txt</w:t>
+      </w:r>
+    </w:p>
+    <w:p>
+      <w:pPr>
+        <w:pStyle w:val="ListParagraph"/>
+        <w:numPr>
+          <w:ilvl w:val="1"/>
+          <w:numId w:val="3"/>
+        </w:numPr>
+      </w:pPr>
+      <w:r>
+        <w:t xml:space="preserve">You should see </w:t>
+      </w:r>
+      <w:r>
+        <w:rPr>
+          <w:b/>
+          <w:bCs/>
+        </w:rPr>
+        <w:t>test file</w:t>
+      </w:r>
+      <w:r>
+        <w:rPr>
+          <w:b/>
+          <w:bCs/>
+        </w:rPr>
         <w:t xml:space="preserve"> </w:t>
       </w:r>
-      <w:proofErr w:type="spellStart"/>
-      <w:r>
-        <w:t>efs</w:t>
-      </w:r>
-      <w:proofErr w:type="spellEnd"/>
-      <w:r>
-        <w:t xml:space="preserve"> service, paste command then Enter</w:t>
-      </w:r>
-    </w:p>
-    <w:p>
-      <w:r>
-        <w:tab/>
-        <w:t xml:space="preserve">f. cd </w:t>
-      </w:r>
-      <w:proofErr w:type="spellStart"/>
-      <w:r>
-        <w:t>efs</w:t>
-      </w:r>
-      <w:proofErr w:type="spellEnd"/>
-    </w:p>
-    <w:p>
-      <w:r>
-        <w:tab/>
-        <w:t xml:space="preserve">g. vim </w:t>
-      </w:r>
-      <w:proofErr w:type="spellStart"/>
-      <w:r>
-        <w:t>myefssamplefile</w:t>
-      </w:r>
-      <w:proofErr w:type="spellEnd"/>
-    </w:p>
-    <w:p>
-      <w:r>
-        <w:tab/>
-        <w:t xml:space="preserve">h. Press </w:t>
-      </w:r>
-      <w:proofErr w:type="spellStart"/>
-      <w:r>
-        <w:t>i</w:t>
-      </w:r>
-      <w:proofErr w:type="spellEnd"/>
-      <w:r>
-        <w:t>, Enter any text and</w:t>
-      </w:r>
-      <w:r>
-        <w:t xml:space="preserve"> press esc </w:t>
-      </w:r>
-      <w:proofErr w:type="gramStart"/>
-      <w:r>
-        <w:t>then</w:t>
-      </w:r>
-      <w:r>
-        <w:t xml:space="preserve"> :</w:t>
-      </w:r>
-      <w:proofErr w:type="spellStart"/>
-      <w:r>
-        <w:t>wq</w:t>
-      </w:r>
-      <w:proofErr w:type="spellEnd"/>
-      <w:proofErr w:type="gramEnd"/>
-      <w:r>
-        <w:t>! to save file and exit</w:t>
-      </w:r>
-    </w:p>
-    <w:p>
-      <w:r>
-        <w:tab/>
-      </w:r>
-      <w:proofErr w:type="spellStart"/>
-      <w:r>
-        <w:t>i</w:t>
-      </w:r>
-      <w:proofErr w:type="spellEnd"/>
-      <w:r>
-        <w:t xml:space="preserve">. Repeat same steps for </w:t>
-      </w:r>
-      <w:r>
-        <w:t xml:space="preserve">Linux Server 2 and mount </w:t>
-      </w:r>
-      <w:proofErr w:type="spellStart"/>
-      <w:r>
-        <w:t>efs</w:t>
-      </w:r>
-      <w:proofErr w:type="spellEnd"/>
-      <w:r>
-        <w:t xml:space="preserve"> and verify that </w:t>
-      </w:r>
-      <w:proofErr w:type="spellStart"/>
-      <w:r>
-        <w:t>myefssamplefile</w:t>
-      </w:r>
-      <w:proofErr w:type="spellEnd"/>
-      <w:r>
-        <w:t xml:space="preserve"> exists</w:t>
-      </w:r>
-    </w:p>
-    <w:p/>
-    <w:p>
-      <w:pPr>
-        <w:rPr>
-          <w:b/>
-          <w:bCs/>
-        </w:rPr>
-      </w:pPr>
-      <w:r>
-        <w:rPr>
-          <w:b/>
-          <w:bCs/>
-        </w:rPr>
-        <w:t>Question:</w:t>
-      </w:r>
-    </w:p>
-    <w:p>
-      <w:r>
-        <w:t xml:space="preserve">For an EFS created in VPC 1, can we mount it on another VPC EC2 instance </w:t>
-      </w:r>
-      <w:proofErr w:type="spellStart"/>
-      <w:r>
-        <w:t>instance</w:t>
-      </w:r>
-      <w:proofErr w:type="spellEnd"/>
-    </w:p>
-    <w:p>
-      <w:r>
-        <w:tab/>
-      </w:r>
     </w:p>
     <w:sectPr>
+      <w:headerReference w:type="default" r:id="rId7"/>
       <w:pgSz w:w="12240" w:h="15840"/>
       <w:pgMar w:top="1440" w:right="1440" w:bottom="1440" w:left="1440" w:header="720" w:footer="720" w:gutter="0"/>
       <w:cols w:space="720"/>
@@ -373,12 +1324,109 @@
 </w:document>
 </file>
 
+<file path=word/endnotes.xml><?xml version="1.0" encoding="utf-8"?>
+<w:endnotes xmlns:wpc="http://schemas.microsoft.com/office/word/2010/wordprocessingCanvas" xmlns:cx="http://schemas.microsoft.com/office/drawing/2014/chartex" xmlns:cx1="http://schemas.microsoft.com/office/drawing/2015/9/8/chartex" xmlns:cx2="http://schemas.microsoft.com/office/drawing/2015/10/21/chartex" xmlns:cx3="http://schemas.microsoft.com/office/drawing/2016/5/9/chartex" xmlns:cx4="http://schemas.microsoft.com/office/drawing/2016/5/10/chartex" xmlns:cx5="http://schemas.microsoft.com/office/drawing/2016/5/11/chartex" xmlns:cx6="http://schemas.microsoft.com/office/drawing/2016/5/12/chartex" xmlns:cx7="http://schemas.microsoft.com/office/drawing/2016/5/13/chartex" xmlns:cx8="http://schemas.microsoft.com/office/drawing/2016/5/14/chartex" xmlns:mc="http://schemas.openxmlformats.org/markup-compatibility/2006" xmlns:aink="http://schemas.microsoft.com/office/drawing/2016/ink" xmlns:am3d="http://schemas.microsoft.com/office/drawing/2017/model3d" xmlns:o="urn:schemas-microsoft-com:office:office" xmlns:r="http://schemas.openxmlformats.org/officeDocument/2006/relationships" xmlns:m="http://schemas.openxmlformats.org/officeDocument/2006/math" xmlns:v="urn:schemas-microsoft-com:vml" xmlns:wp14="http://schemas.microsoft.com/office/word/2010/wordprocessingDrawing" xmlns:wp="http://schemas.openxmlformats.org/drawingml/2006/wordprocessingDrawing" xmlns:w10="urn:schemas-microsoft-com:office:word" xmlns:w="http://schemas.openxmlformats.org/wordprocessingml/2006/main" xmlns:w14="http://schemas.microsoft.com/office/word/2010/wordml" xmlns:w15="http://schemas.microsoft.com/office/word/2012/wordml" xmlns:w16cex="http://schemas.microsoft.com/office/word/2018/wordml/cex" xmlns:w16cid="http://schemas.microsoft.com/office/word/2016/wordml/cid" xmlns:w16="http://schemas.microsoft.com/office/word/2018/wordml" xmlns:w16se="http://schemas.microsoft.com/office/word/2015/wordml/symex" xmlns:wpg="http://schemas.microsoft.com/office/word/2010/wordprocessingGroup" xmlns:wpi="http://schemas.microsoft.com/office/word/2010/wordprocessingInk" xmlns:wne="http://schemas.microsoft.com/office/word/2006/wordml" xmlns:wps="http://schemas.microsoft.com/office/word/2010/wordprocessingShape" mc:Ignorable="w14 w15 w16se w16cid w16 w16cex wp14">
+  <w:endnote w:type="separator" w:id="-1">
+    <w:p>
+      <w:pPr>
+        <w:spacing w:after="0" w:line="240" w:lineRule="auto"/>
+      </w:pPr>
+      <w:r>
+        <w:separator/>
+      </w:r>
+    </w:p>
+  </w:endnote>
+  <w:endnote w:type="continuationSeparator" w:id="0">
+    <w:p>
+      <w:pPr>
+        <w:spacing w:after="0" w:line="240" w:lineRule="auto"/>
+      </w:pPr>
+      <w:r>
+        <w:continuationSeparator/>
+      </w:r>
+    </w:p>
+  </w:endnote>
+</w:endnotes>
+</file>
+
+<file path=word/footnotes.xml><?xml version="1.0" encoding="utf-8"?>
+<w:footnotes xmlns:wpc="http://schemas.microsoft.com/office/word/2010/wordprocessingCanvas" xmlns:cx="http://schemas.microsoft.com/office/drawing/2014/chartex" xmlns:cx1="http://schemas.microsoft.com/office/drawing/2015/9/8/chartex" xmlns:cx2="http://schemas.microsoft.com/office/drawing/2015/10/21/chartex" xmlns:cx3="http://schemas.microsoft.com/office/drawing/2016/5/9/chartex" xmlns:cx4="http://schemas.microsoft.com/office/drawing/2016/5/10/chartex" xmlns:cx5="http://schemas.microsoft.com/office/drawing/2016/5/11/chartex" xmlns:cx6="http://schemas.microsoft.com/office/drawing/2016/5/12/chartex" xmlns:cx7="http://schemas.microsoft.com/office/drawing/2016/5/13/chartex" xmlns:cx8="http://schemas.microsoft.com/office/drawing/2016/5/14/chartex" xmlns:mc="http://schemas.openxmlformats.org/markup-compatibility/2006" xmlns:aink="http://schemas.microsoft.com/office/drawing/2016/ink" xmlns:am3d="http://schemas.microsoft.com/office/drawing/2017/model3d" xmlns:o="urn:schemas-microsoft-com:office:office" xmlns:r="http://schemas.openxmlformats.org/officeDocument/2006/relationships" xmlns:m="http://schemas.openxmlformats.org/officeDocument/2006/math" xmlns:v="urn:schemas-microsoft-com:vml" xmlns:wp14="http://schemas.microsoft.com/office/word/2010/wordprocessingDrawing" xmlns:wp="http://schemas.openxmlformats.org/drawingml/2006/wordprocessingDrawing" xmlns:w10="urn:schemas-microsoft-com:office:word" xmlns:w="http://schemas.openxmlformats.org/wordprocessingml/2006/main" xmlns:w14="http://schemas.microsoft.com/office/word/2010/wordml" xmlns:w15="http://schemas.microsoft.com/office/word/2012/wordml" xmlns:w16cex="http://schemas.microsoft.com/office/word/2018/wordml/cex" xmlns:w16cid="http://schemas.microsoft.com/office/word/2016/wordml/cid" xmlns:w16="http://schemas.microsoft.com/office/word/2018/wordml" xmlns:w16se="http://schemas.microsoft.com/office/word/2015/wordml/symex" xmlns:wpg="http://schemas.microsoft.com/office/word/2010/wordprocessingGroup" xmlns:wpi="http://schemas.microsoft.com/office/word/2010/wordprocessingInk" xmlns:wne="http://schemas.microsoft.com/office/word/2006/wordml" xmlns:wps="http://schemas.microsoft.com/office/word/2010/wordprocessingShape" mc:Ignorable="w14 w15 w16se w16cid w16 w16cex wp14">
+  <w:footnote w:type="separator" w:id="-1">
+    <w:p>
+      <w:pPr>
+        <w:spacing w:after="0" w:line="240" w:lineRule="auto"/>
+      </w:pPr>
+      <w:r>
+        <w:separator/>
+      </w:r>
+    </w:p>
+  </w:footnote>
+  <w:footnote w:type="continuationSeparator" w:id="0">
+    <w:p>
+      <w:pPr>
+        <w:spacing w:after="0" w:line="240" w:lineRule="auto"/>
+      </w:pPr>
+      <w:r>
+        <w:continuationSeparator/>
+      </w:r>
+    </w:p>
+  </w:footnote>
+</w:footnotes>
+</file>
+
+<file path=word/header1.xml><?xml version="1.0" encoding="utf-8"?>
+<w:hdr xmlns:wpc="http://schemas.microsoft.com/office/word/2010/wordprocessingCanvas" xmlns:cx="http://schemas.microsoft.com/office/drawing/2014/chartex" xmlns:cx1="http://schemas.microsoft.com/office/drawing/2015/9/8/chartex" xmlns:cx2="http://schemas.microsoft.com/office/drawing/2015/10/21/chartex" xmlns:cx3="http://schemas.microsoft.com/office/drawing/2016/5/9/chartex" xmlns:cx4="http://schemas.microsoft.com/office/drawing/2016/5/10/chartex" xmlns:cx5="http://schemas.microsoft.com/office/drawing/2016/5/11/chartex" xmlns:cx6="http://schemas.microsoft.com/office/drawing/2016/5/12/chartex" xmlns:cx7="http://schemas.microsoft.com/office/drawing/2016/5/13/chartex" xmlns:cx8="http://schemas.microsoft.com/office/drawing/2016/5/14/chartex" xmlns:mc="http://schemas.openxmlformats.org/markup-compatibility/2006" xmlns:aink="http://schemas.microsoft.com/office/drawing/2016/ink" xmlns:am3d="http://schemas.microsoft.com/office/drawing/2017/model3d" xmlns:o="urn:schemas-microsoft-com:office:office" xmlns:r="http://schemas.openxmlformats.org/officeDocument/2006/relationships" xmlns:m="http://schemas.openxmlformats.org/officeDocument/2006/math" xmlns:v="urn:schemas-microsoft-com:vml" xmlns:wp14="http://schemas.microsoft.com/office/word/2010/wordprocessingDrawing" xmlns:wp="http://schemas.openxmlformats.org/drawingml/2006/wordprocessingDrawing" xmlns:w10="urn:schemas-microsoft-com:office:word" xmlns:w="http://schemas.openxmlformats.org/wordprocessingml/2006/main" xmlns:w14="http://schemas.microsoft.com/office/word/2010/wordml" xmlns:w15="http://schemas.microsoft.com/office/word/2012/wordml" xmlns:w16cex="http://schemas.microsoft.com/office/word/2018/wordml/cex" xmlns:w16cid="http://schemas.microsoft.com/office/word/2016/wordml/cid" xmlns:w16="http://schemas.microsoft.com/office/word/2018/wordml" xmlns:w16se="http://schemas.microsoft.com/office/word/2015/wordml/symex" xmlns:wpg="http://schemas.microsoft.com/office/word/2010/wordprocessingGroup" xmlns:wpi="http://schemas.microsoft.com/office/word/2010/wordprocessingInk" xmlns:wne="http://schemas.microsoft.com/office/word/2006/wordml" xmlns:wps="http://schemas.microsoft.com/office/word/2010/wordprocessingShape" mc:Ignorable="w14 w15 w16se w16cid w16 w16cex wp14">
+  <w:p>
+    <w:pPr>
+      <w:pStyle w:val="Header"/>
+      <w:rPr>
+        <w:b/>
+        <w:bCs/>
+        <w:color w:val="ED7D31" w:themeColor="accent2"/>
+      </w:rPr>
+    </w:pPr>
+    <w:r>
+      <w:rPr>
+        <w:b/>
+        <w:bCs/>
+        <w:color w:val="ED7D31" w:themeColor="accent2"/>
+      </w:rPr>
+      <w:t xml:space="preserve">TNGS Learning Solutions </w:t>
+    </w:r>
+    <w:r>
+      <w:rPr>
+        <w:b/>
+        <w:bCs/>
+        <w:color w:val="ED7D31" w:themeColor="accent2"/>
+      </w:rPr>
+      <w:tab/>
+    </w:r>
+    <w:r>
+      <w:rPr>
+        <w:b/>
+        <w:bCs/>
+        <w:color w:val="ED7D31" w:themeColor="accent2"/>
+      </w:rPr>
+      <w:tab/>
+    </w:r>
+    <w:r>
+      <w:rPr>
+        <w:b/>
+        <w:bCs/>
+        <w:color w:val="ED7D31" w:themeColor="accent2"/>
+      </w:rPr>
+      <w:t>tngslearningsoutions@gmail.com</w:t>
+    </w:r>
+  </w:p>
+</w:hdr>
+</file>
+
 <file path=word/numbering.xml><?xml version="1.0" encoding="utf-8"?>
 <w:numbering xmlns:wpc="http://schemas.microsoft.com/office/word/2010/wordprocessingCanvas" xmlns:cx="http://schemas.microsoft.com/office/drawing/2014/chartex" xmlns:cx1="http://schemas.microsoft.com/office/drawing/2015/9/8/chartex" xmlns:cx2="http://schemas.microsoft.com/office/drawing/2015/10/21/chartex" xmlns:cx3="http://schemas.microsoft.com/office/drawing/2016/5/9/chartex" xmlns:cx4="http://schemas.microsoft.com/office/drawing/2016/5/10/chartex" xmlns:cx5="http://schemas.microsoft.com/office/drawing/2016/5/11/chartex" xmlns:cx6="http://schemas.microsoft.com/office/drawing/2016/5/12/chartex" xmlns:cx7="http://schemas.microsoft.com/office/drawing/2016/5/13/chartex" xmlns:cx8="http://schemas.microsoft.com/office/drawing/2016/5/14/chartex" xmlns:mc="http://schemas.openxmlformats.org/markup-compatibility/2006" xmlns:aink="http://schemas.microsoft.com/office/drawing/2016/ink" xmlns:am3d="http://schemas.microsoft.com/office/drawing/2017/model3d" xmlns:o="urn:schemas-microsoft-com:office:office" xmlns:r="http://schemas.openxmlformats.org/officeDocument/2006/relationships" xmlns:m="http://schemas.openxmlformats.org/officeDocument/2006/math" xmlns:v="urn:schemas-microsoft-com:vml" xmlns:wp14="http://schemas.microsoft.com/office/word/2010/wordprocessingDrawing" xmlns:wp="http://schemas.openxmlformats.org/drawingml/2006/wordprocessingDrawing" xmlns:w10="urn:schemas-microsoft-com:office:word" xmlns:w="http://schemas.openxmlformats.org/wordprocessingml/2006/main" xmlns:w14="http://schemas.microsoft.com/office/word/2010/wordml" xmlns:w15="http://schemas.microsoft.com/office/word/2012/wordml" xmlns:w16cex="http://schemas.microsoft.com/office/word/2018/wordml/cex" xmlns:w16cid="http://schemas.microsoft.com/office/word/2016/wordml/cid" xmlns:w16="http://schemas.microsoft.com/office/word/2018/wordml" xmlns:w16se="http://schemas.microsoft.com/office/word/2015/wordml/symex" xmlns:wpg="http://schemas.microsoft.com/office/word/2010/wordprocessingGroup" xmlns:wpi="http://schemas.microsoft.com/office/word/2010/wordprocessingInk" xmlns:wne="http://schemas.microsoft.com/office/word/2006/wordml" xmlns:wps="http://schemas.microsoft.com/office/word/2010/wordprocessingShape" mc:Ignorable="w14 w15 w16se w16cid w16 w16cex wp14">
   <w:abstractNum w:abstractNumId="0" w15:restartNumberingAfterBreak="0">
-    <w:nsid w:val="09AE0D13"/>
+    <w:nsid w:val="0591298E"/>
     <w:multiLevelType w:val="hybridMultilevel"/>
-    <w:tmpl w:val="BB90362C"/>
+    <w:tmpl w:val="AFF0088E"/>
     <w:lvl w:ilvl="0" w:tplc="0409000F">
       <w:start w:val="1"/>
       <w:numFmt w:val="decimal"/>
@@ -386,20 +1434,20 @@
       <w:lvlJc w:val="left"/>
       <w:pPr>
         <w:ind w:left="720" w:hanging="360"/>
-      </w:pPr>
-    </w:lvl>
-    <w:lvl w:ilvl="1" w:tplc="0409000F">
-      <w:start w:val="1"/>
-      <w:numFmt w:val="decimal"/>
-      <w:lvlText w:val="%2."/>
-      <w:lvlJc w:val="left"/>
-      <w:pPr>
-        <w:ind w:left="1440" w:hanging="360"/>
       </w:pPr>
       <w:rPr>
         <w:rFonts w:hint="default"/>
       </w:rPr>
     </w:lvl>
+    <w:lvl w:ilvl="1" w:tplc="04090019" w:tentative="1">
+      <w:start w:val="1"/>
+      <w:numFmt w:val="lowerLetter"/>
+      <w:lvlText w:val="%2."/>
+      <w:lvlJc w:val="left"/>
+      <w:pPr>
+        <w:ind w:left="1440" w:hanging="360"/>
+      </w:pPr>
+    </w:lvl>
     <w:lvl w:ilvl="2" w:tplc="0409001B" w:tentative="1">
       <w:start w:val="1"/>
       <w:numFmt w:val="lowerRoman"/>
@@ -464,8 +1512,512 @@
       </w:pPr>
     </w:lvl>
   </w:abstractNum>
+  <w:abstractNum w:abstractNumId="1" w15:restartNumberingAfterBreak="0">
+    <w:nsid w:val="09AE0D13"/>
+    <w:multiLevelType w:val="hybridMultilevel"/>
+    <w:tmpl w:val="D960CFE2"/>
+    <w:lvl w:ilvl="0" w:tplc="0409000F">
+      <w:start w:val="1"/>
+      <w:numFmt w:val="decimal"/>
+      <w:lvlText w:val="%1."/>
+      <w:lvlJc w:val="left"/>
+      <w:pPr>
+        <w:ind w:left="720" w:hanging="360"/>
+      </w:pPr>
+    </w:lvl>
+    <w:lvl w:ilvl="1" w:tplc="0409000F">
+      <w:start w:val="1"/>
+      <w:numFmt w:val="decimal"/>
+      <w:lvlText w:val="%2."/>
+      <w:lvlJc w:val="left"/>
+      <w:pPr>
+        <w:ind w:left="1440" w:hanging="360"/>
+      </w:pPr>
+      <w:rPr>
+        <w:rFonts w:hint="default"/>
+      </w:rPr>
+    </w:lvl>
+    <w:lvl w:ilvl="2" w:tplc="0409001B" w:tentative="1">
+      <w:start w:val="1"/>
+      <w:numFmt w:val="lowerRoman"/>
+      <w:lvlText w:val="%3."/>
+      <w:lvlJc w:val="right"/>
+      <w:pPr>
+        <w:ind w:left="2160" w:hanging="180"/>
+      </w:pPr>
+    </w:lvl>
+    <w:lvl w:ilvl="3" w:tplc="0409000F" w:tentative="1">
+      <w:start w:val="1"/>
+      <w:numFmt w:val="decimal"/>
+      <w:lvlText w:val="%4."/>
+      <w:lvlJc w:val="left"/>
+      <w:pPr>
+        <w:ind w:left="2880" w:hanging="360"/>
+      </w:pPr>
+    </w:lvl>
+    <w:lvl w:ilvl="4" w:tplc="04090019" w:tentative="1">
+      <w:start w:val="1"/>
+      <w:numFmt w:val="lowerLetter"/>
+      <w:lvlText w:val="%5."/>
+      <w:lvlJc w:val="left"/>
+      <w:pPr>
+        <w:ind w:left="3600" w:hanging="360"/>
+      </w:pPr>
+    </w:lvl>
+    <w:lvl w:ilvl="5" w:tplc="0409001B" w:tentative="1">
+      <w:start w:val="1"/>
+      <w:numFmt w:val="lowerRoman"/>
+      <w:lvlText w:val="%6."/>
+      <w:lvlJc w:val="right"/>
+      <w:pPr>
+        <w:ind w:left="4320" w:hanging="180"/>
+      </w:pPr>
+    </w:lvl>
+    <w:lvl w:ilvl="6" w:tplc="0409000F" w:tentative="1">
+      <w:start w:val="1"/>
+      <w:numFmt w:val="decimal"/>
+      <w:lvlText w:val="%7."/>
+      <w:lvlJc w:val="left"/>
+      <w:pPr>
+        <w:ind w:left="5040" w:hanging="360"/>
+      </w:pPr>
+    </w:lvl>
+    <w:lvl w:ilvl="7" w:tplc="04090019" w:tentative="1">
+      <w:start w:val="1"/>
+      <w:numFmt w:val="lowerLetter"/>
+      <w:lvlText w:val="%8."/>
+      <w:lvlJc w:val="left"/>
+      <w:pPr>
+        <w:ind w:left="5760" w:hanging="360"/>
+      </w:pPr>
+    </w:lvl>
+    <w:lvl w:ilvl="8" w:tplc="0409001B" w:tentative="1">
+      <w:start w:val="1"/>
+      <w:numFmt w:val="lowerRoman"/>
+      <w:lvlText w:val="%9."/>
+      <w:lvlJc w:val="right"/>
+      <w:pPr>
+        <w:ind w:left="6480" w:hanging="180"/>
+      </w:pPr>
+    </w:lvl>
+  </w:abstractNum>
+  <w:abstractNum w:abstractNumId="2" w15:restartNumberingAfterBreak="0">
+    <w:nsid w:val="1CBF04E5"/>
+    <w:multiLevelType w:val="hybridMultilevel"/>
+    <w:tmpl w:val="42B6CC6A"/>
+    <w:lvl w:ilvl="0" w:tplc="5CAEE47E">
+      <w:numFmt w:val="bullet"/>
+      <w:lvlText w:val="-"/>
+      <w:lvlJc w:val="left"/>
+      <w:pPr>
+        <w:ind w:left="720" w:hanging="360"/>
+      </w:pPr>
+      <w:rPr>
+        <w:rFonts w:ascii="Calibri" w:eastAsiaTheme="minorHAnsi" w:hAnsi="Calibri" w:cs="Calibri" w:hint="default"/>
+      </w:rPr>
+    </w:lvl>
+    <w:lvl w:ilvl="1" w:tplc="04090003" w:tentative="1">
+      <w:start w:val="1"/>
+      <w:numFmt w:val="bullet"/>
+      <w:lvlText w:val="o"/>
+      <w:lvlJc w:val="left"/>
+      <w:pPr>
+        <w:ind w:left="1440" w:hanging="360"/>
+      </w:pPr>
+      <w:rPr>
+        <w:rFonts w:ascii="Courier New" w:hAnsi="Courier New" w:cs="Courier New" w:hint="default"/>
+      </w:rPr>
+    </w:lvl>
+    <w:lvl w:ilvl="2" w:tplc="04090005" w:tentative="1">
+      <w:start w:val="1"/>
+      <w:numFmt w:val="bullet"/>
+      <w:lvlText w:val=""/>
+      <w:lvlJc w:val="left"/>
+      <w:pPr>
+        <w:ind w:left="2160" w:hanging="360"/>
+      </w:pPr>
+      <w:rPr>
+        <w:rFonts w:ascii="Wingdings" w:hAnsi="Wingdings" w:hint="default"/>
+      </w:rPr>
+    </w:lvl>
+    <w:lvl w:ilvl="3" w:tplc="04090001" w:tentative="1">
+      <w:start w:val="1"/>
+      <w:numFmt w:val="bullet"/>
+      <w:lvlText w:val=""/>
+      <w:lvlJc w:val="left"/>
+      <w:pPr>
+        <w:ind w:left="2880" w:hanging="360"/>
+      </w:pPr>
+      <w:rPr>
+        <w:rFonts w:ascii="Symbol" w:hAnsi="Symbol" w:hint="default"/>
+      </w:rPr>
+    </w:lvl>
+    <w:lvl w:ilvl="4" w:tplc="04090003" w:tentative="1">
+      <w:start w:val="1"/>
+      <w:numFmt w:val="bullet"/>
+      <w:lvlText w:val="o"/>
+      <w:lvlJc w:val="left"/>
+      <w:pPr>
+        <w:ind w:left="3600" w:hanging="360"/>
+      </w:pPr>
+      <w:rPr>
+        <w:rFonts w:ascii="Courier New" w:hAnsi="Courier New" w:cs="Courier New" w:hint="default"/>
+      </w:rPr>
+    </w:lvl>
+    <w:lvl w:ilvl="5" w:tplc="04090005" w:tentative="1">
+      <w:start w:val="1"/>
+      <w:numFmt w:val="bullet"/>
+      <w:lvlText w:val=""/>
+      <w:lvlJc w:val="left"/>
+      <w:pPr>
+        <w:ind w:left="4320" w:hanging="360"/>
+      </w:pPr>
+      <w:rPr>
+        <w:rFonts w:ascii="Wingdings" w:hAnsi="Wingdings" w:hint="default"/>
+      </w:rPr>
+    </w:lvl>
+    <w:lvl w:ilvl="6" w:tplc="04090001" w:tentative="1">
+      <w:start w:val="1"/>
+      <w:numFmt w:val="bullet"/>
+      <w:lvlText w:val=""/>
+      <w:lvlJc w:val="left"/>
+      <w:pPr>
+        <w:ind w:left="5040" w:hanging="360"/>
+      </w:pPr>
+      <w:rPr>
+        <w:rFonts w:ascii="Symbol" w:hAnsi="Symbol" w:hint="default"/>
+      </w:rPr>
+    </w:lvl>
+    <w:lvl w:ilvl="7" w:tplc="04090003" w:tentative="1">
+      <w:start w:val="1"/>
+      <w:numFmt w:val="bullet"/>
+      <w:lvlText w:val="o"/>
+      <w:lvlJc w:val="left"/>
+      <w:pPr>
+        <w:ind w:left="5760" w:hanging="360"/>
+      </w:pPr>
+      <w:rPr>
+        <w:rFonts w:ascii="Courier New" w:hAnsi="Courier New" w:cs="Courier New" w:hint="default"/>
+      </w:rPr>
+    </w:lvl>
+    <w:lvl w:ilvl="8" w:tplc="04090005" w:tentative="1">
+      <w:start w:val="1"/>
+      <w:numFmt w:val="bullet"/>
+      <w:lvlText w:val=""/>
+      <w:lvlJc w:val="left"/>
+      <w:pPr>
+        <w:ind w:left="6480" w:hanging="360"/>
+      </w:pPr>
+      <w:rPr>
+        <w:rFonts w:ascii="Wingdings" w:hAnsi="Wingdings" w:hint="default"/>
+      </w:rPr>
+    </w:lvl>
+  </w:abstractNum>
+  <w:abstractNum w:abstractNumId="3" w15:restartNumberingAfterBreak="0">
+    <w:nsid w:val="1E641F32"/>
+    <w:multiLevelType w:val="hybridMultilevel"/>
+    <w:tmpl w:val="0748BCEE"/>
+    <w:lvl w:ilvl="0" w:tplc="04090019">
+      <w:start w:val="1"/>
+      <w:numFmt w:val="lowerLetter"/>
+      <w:lvlText w:val="%1."/>
+      <w:lvlJc w:val="left"/>
+      <w:pPr>
+        <w:ind w:left="1440" w:hanging="360"/>
+      </w:pPr>
+    </w:lvl>
+    <w:lvl w:ilvl="1" w:tplc="04090019">
+      <w:start w:val="1"/>
+      <w:numFmt w:val="lowerLetter"/>
+      <w:lvlText w:val="%2."/>
+      <w:lvlJc w:val="left"/>
+      <w:pPr>
+        <w:ind w:left="2160" w:hanging="360"/>
+      </w:pPr>
+    </w:lvl>
+    <w:lvl w:ilvl="2" w:tplc="0409001B" w:tentative="1">
+      <w:start w:val="1"/>
+      <w:numFmt w:val="lowerRoman"/>
+      <w:lvlText w:val="%3."/>
+      <w:lvlJc w:val="right"/>
+      <w:pPr>
+        <w:ind w:left="2880" w:hanging="180"/>
+      </w:pPr>
+    </w:lvl>
+    <w:lvl w:ilvl="3" w:tplc="0409000F" w:tentative="1">
+      <w:start w:val="1"/>
+      <w:numFmt w:val="decimal"/>
+      <w:lvlText w:val="%4."/>
+      <w:lvlJc w:val="left"/>
+      <w:pPr>
+        <w:ind w:left="3600" w:hanging="360"/>
+      </w:pPr>
+    </w:lvl>
+    <w:lvl w:ilvl="4" w:tplc="04090019" w:tentative="1">
+      <w:start w:val="1"/>
+      <w:numFmt w:val="lowerLetter"/>
+      <w:lvlText w:val="%5."/>
+      <w:lvlJc w:val="left"/>
+      <w:pPr>
+        <w:ind w:left="4320" w:hanging="360"/>
+      </w:pPr>
+    </w:lvl>
+    <w:lvl w:ilvl="5" w:tplc="0409001B" w:tentative="1">
+      <w:start w:val="1"/>
+      <w:numFmt w:val="lowerRoman"/>
+      <w:lvlText w:val="%6."/>
+      <w:lvlJc w:val="right"/>
+      <w:pPr>
+        <w:ind w:left="5040" w:hanging="180"/>
+      </w:pPr>
+    </w:lvl>
+    <w:lvl w:ilvl="6" w:tplc="0409000F" w:tentative="1">
+      <w:start w:val="1"/>
+      <w:numFmt w:val="decimal"/>
+      <w:lvlText w:val="%7."/>
+      <w:lvlJc w:val="left"/>
+      <w:pPr>
+        <w:ind w:left="5760" w:hanging="360"/>
+      </w:pPr>
+    </w:lvl>
+    <w:lvl w:ilvl="7" w:tplc="04090019" w:tentative="1">
+      <w:start w:val="1"/>
+      <w:numFmt w:val="lowerLetter"/>
+      <w:lvlText w:val="%8."/>
+      <w:lvlJc w:val="left"/>
+      <w:pPr>
+        <w:ind w:left="6480" w:hanging="360"/>
+      </w:pPr>
+    </w:lvl>
+    <w:lvl w:ilvl="8" w:tplc="0409001B" w:tentative="1">
+      <w:start w:val="1"/>
+      <w:numFmt w:val="lowerRoman"/>
+      <w:lvlText w:val="%9."/>
+      <w:lvlJc w:val="right"/>
+      <w:pPr>
+        <w:ind w:left="7200" w:hanging="180"/>
+      </w:pPr>
+    </w:lvl>
+  </w:abstractNum>
+  <w:abstractNum w:abstractNumId="4" w15:restartNumberingAfterBreak="0">
+    <w:nsid w:val="50662F73"/>
+    <w:multiLevelType w:val="hybridMultilevel"/>
+    <w:tmpl w:val="2D4E855A"/>
+    <w:lvl w:ilvl="0" w:tplc="0409000F">
+      <w:start w:val="1"/>
+      <w:numFmt w:val="decimal"/>
+      <w:lvlText w:val="%1."/>
+      <w:lvlJc w:val="left"/>
+      <w:pPr>
+        <w:ind w:left="720" w:hanging="360"/>
+      </w:pPr>
+      <w:rPr>
+        <w:rFonts w:hint="default"/>
+      </w:rPr>
+    </w:lvl>
+    <w:lvl w:ilvl="1" w:tplc="04090019">
+      <w:start w:val="1"/>
+      <w:numFmt w:val="lowerLetter"/>
+      <w:lvlText w:val="%2."/>
+      <w:lvlJc w:val="left"/>
+      <w:pPr>
+        <w:ind w:left="1440" w:hanging="360"/>
+      </w:pPr>
+    </w:lvl>
+    <w:lvl w:ilvl="2" w:tplc="0409001B" w:tentative="1">
+      <w:start w:val="1"/>
+      <w:numFmt w:val="lowerRoman"/>
+      <w:lvlText w:val="%3."/>
+      <w:lvlJc w:val="right"/>
+      <w:pPr>
+        <w:ind w:left="2160" w:hanging="180"/>
+      </w:pPr>
+    </w:lvl>
+    <w:lvl w:ilvl="3" w:tplc="0409000F" w:tentative="1">
+      <w:start w:val="1"/>
+      <w:numFmt w:val="decimal"/>
+      <w:lvlText w:val="%4."/>
+      <w:lvlJc w:val="left"/>
+      <w:pPr>
+        <w:ind w:left="2880" w:hanging="360"/>
+      </w:pPr>
+    </w:lvl>
+    <w:lvl w:ilvl="4" w:tplc="04090019" w:tentative="1">
+      <w:start w:val="1"/>
+      <w:numFmt w:val="lowerLetter"/>
+      <w:lvlText w:val="%5."/>
+      <w:lvlJc w:val="left"/>
+      <w:pPr>
+        <w:ind w:left="3600" w:hanging="360"/>
+      </w:pPr>
+    </w:lvl>
+    <w:lvl w:ilvl="5" w:tplc="0409001B" w:tentative="1">
+      <w:start w:val="1"/>
+      <w:numFmt w:val="lowerRoman"/>
+      <w:lvlText w:val="%6."/>
+      <w:lvlJc w:val="right"/>
+      <w:pPr>
+        <w:ind w:left="4320" w:hanging="180"/>
+      </w:pPr>
+    </w:lvl>
+    <w:lvl w:ilvl="6" w:tplc="0409000F" w:tentative="1">
+      <w:start w:val="1"/>
+      <w:numFmt w:val="decimal"/>
+      <w:lvlText w:val="%7."/>
+      <w:lvlJc w:val="left"/>
+      <w:pPr>
+        <w:ind w:left="5040" w:hanging="360"/>
+      </w:pPr>
+    </w:lvl>
+    <w:lvl w:ilvl="7" w:tplc="04090019" w:tentative="1">
+      <w:start w:val="1"/>
+      <w:numFmt w:val="lowerLetter"/>
+      <w:lvlText w:val="%8."/>
+      <w:lvlJc w:val="left"/>
+      <w:pPr>
+        <w:ind w:left="5760" w:hanging="360"/>
+      </w:pPr>
+    </w:lvl>
+    <w:lvl w:ilvl="8" w:tplc="0409001B" w:tentative="1">
+      <w:start w:val="1"/>
+      <w:numFmt w:val="lowerRoman"/>
+      <w:lvlText w:val="%9."/>
+      <w:lvlJc w:val="right"/>
+      <w:pPr>
+        <w:ind w:left="6480" w:hanging="180"/>
+      </w:pPr>
+    </w:lvl>
+  </w:abstractNum>
+  <w:abstractNum w:abstractNumId="5" w15:restartNumberingAfterBreak="0">
+    <w:nsid w:val="78B21B58"/>
+    <w:multiLevelType w:val="hybridMultilevel"/>
+    <w:tmpl w:val="678286B6"/>
+    <w:lvl w:ilvl="0" w:tplc="04090001">
+      <w:start w:val="1"/>
+      <w:numFmt w:val="bullet"/>
+      <w:lvlText w:val=""/>
+      <w:lvlJc w:val="left"/>
+      <w:pPr>
+        <w:ind w:left="360" w:hanging="360"/>
+      </w:pPr>
+      <w:rPr>
+        <w:rFonts w:ascii="Symbol" w:hAnsi="Symbol" w:hint="default"/>
+      </w:rPr>
+    </w:lvl>
+    <w:lvl w:ilvl="1" w:tplc="04090003">
+      <w:start w:val="1"/>
+      <w:numFmt w:val="bullet"/>
+      <w:lvlText w:val="o"/>
+      <w:lvlJc w:val="left"/>
+      <w:pPr>
+        <w:ind w:left="1080" w:hanging="360"/>
+      </w:pPr>
+      <w:rPr>
+        <w:rFonts w:ascii="Courier New" w:hAnsi="Courier New" w:cs="Courier New" w:hint="default"/>
+      </w:rPr>
+    </w:lvl>
+    <w:lvl w:ilvl="2" w:tplc="04090005">
+      <w:start w:val="1"/>
+      <w:numFmt w:val="bullet"/>
+      <w:lvlText w:val=""/>
+      <w:lvlJc w:val="left"/>
+      <w:pPr>
+        <w:ind w:left="1800" w:hanging="360"/>
+      </w:pPr>
+      <w:rPr>
+        <w:rFonts w:ascii="Wingdings" w:hAnsi="Wingdings" w:hint="default"/>
+      </w:rPr>
+    </w:lvl>
+    <w:lvl w:ilvl="3" w:tplc="04090001">
+      <w:start w:val="1"/>
+      <w:numFmt w:val="bullet"/>
+      <w:lvlText w:val=""/>
+      <w:lvlJc w:val="left"/>
+      <w:pPr>
+        <w:ind w:left="2520" w:hanging="360"/>
+      </w:pPr>
+      <w:rPr>
+        <w:rFonts w:ascii="Symbol" w:hAnsi="Symbol" w:hint="default"/>
+      </w:rPr>
+    </w:lvl>
+    <w:lvl w:ilvl="4" w:tplc="04090003" w:tentative="1">
+      <w:start w:val="1"/>
+      <w:numFmt w:val="bullet"/>
+      <w:lvlText w:val="o"/>
+      <w:lvlJc w:val="left"/>
+      <w:pPr>
+        <w:ind w:left="3240" w:hanging="360"/>
+      </w:pPr>
+      <w:rPr>
+        <w:rFonts w:ascii="Courier New" w:hAnsi="Courier New" w:cs="Courier New" w:hint="default"/>
+      </w:rPr>
+    </w:lvl>
+    <w:lvl w:ilvl="5" w:tplc="04090005" w:tentative="1">
+      <w:start w:val="1"/>
+      <w:numFmt w:val="bullet"/>
+      <w:lvlText w:val=""/>
+      <w:lvlJc w:val="left"/>
+      <w:pPr>
+        <w:ind w:left="3960" w:hanging="360"/>
+      </w:pPr>
+      <w:rPr>
+        <w:rFonts w:ascii="Wingdings" w:hAnsi="Wingdings" w:hint="default"/>
+      </w:rPr>
+    </w:lvl>
+    <w:lvl w:ilvl="6" w:tplc="04090001" w:tentative="1">
+      <w:start w:val="1"/>
+      <w:numFmt w:val="bullet"/>
+      <w:lvlText w:val=""/>
+      <w:lvlJc w:val="left"/>
+      <w:pPr>
+        <w:ind w:left="4680" w:hanging="360"/>
+      </w:pPr>
+      <w:rPr>
+        <w:rFonts w:ascii="Symbol" w:hAnsi="Symbol" w:hint="default"/>
+      </w:rPr>
+    </w:lvl>
+    <w:lvl w:ilvl="7" w:tplc="04090003" w:tentative="1">
+      <w:start w:val="1"/>
+      <w:numFmt w:val="bullet"/>
+      <w:lvlText w:val="o"/>
+      <w:lvlJc w:val="left"/>
+      <w:pPr>
+        <w:ind w:left="5400" w:hanging="360"/>
+      </w:pPr>
+      <w:rPr>
+        <w:rFonts w:ascii="Courier New" w:hAnsi="Courier New" w:cs="Courier New" w:hint="default"/>
+      </w:rPr>
+    </w:lvl>
+    <w:lvl w:ilvl="8" w:tplc="04090005" w:tentative="1">
+      <w:start w:val="1"/>
+      <w:numFmt w:val="bullet"/>
+      <w:lvlText w:val=""/>
+      <w:lvlJc w:val="left"/>
+      <w:pPr>
+        <w:ind w:left="6120" w:hanging="360"/>
+      </w:pPr>
+      <w:rPr>
+        <w:rFonts w:ascii="Wingdings" w:hAnsi="Wingdings" w:hint="default"/>
+      </w:rPr>
+    </w:lvl>
+  </w:abstractNum>
   <w:num w:numId="1">
+    <w:abstractNumId w:val="1"/>
+  </w:num>
+  <w:num w:numId="2">
+    <w:abstractNumId w:val="2"/>
+  </w:num>
+  <w:num w:numId="3">
+    <w:abstractNumId w:val="4"/>
+  </w:num>
+  <w:num w:numId="4">
     <w:abstractNumId w:val="0"/>
+  </w:num>
+  <w:num w:numId="5">
+    <w:abstractNumId w:val="5"/>
+  </w:num>
+  <w:num w:numId="6">
+    <w:abstractNumId w:val="3"/>
   </w:num>
 </w:numbering>
 </file>
@@ -593,6 +2145,7 @@
     <w:lsdException w:name="HTML Sample" w:semiHidden="1" w:unhideWhenUsed="1"/>
     <w:lsdException w:name="HTML Typewriter" w:semiHidden="1" w:unhideWhenUsed="1"/>
     <w:lsdException w:name="HTML Variable" w:semiHidden="1" w:unhideWhenUsed="1"/>
+    <w:lsdException w:name="Normal Table" w:semiHidden="1" w:unhideWhenUsed="1"/>
     <w:lsdException w:name="annotation subject" w:semiHidden="1" w:unhideWhenUsed="1"/>
     <w:lsdException w:name="No List" w:semiHidden="1" w:unhideWhenUsed="1"/>
     <w:lsdException w:name="Outline List 1" w:semiHidden="1" w:unhideWhenUsed="1"/>
@@ -639,8 +2192,10 @@
     <w:lsdException w:name="Table Subtle 2" w:semiHidden="1" w:unhideWhenUsed="1"/>
     <w:lsdException w:name="Table Web 1" w:semiHidden="1" w:unhideWhenUsed="1"/>
     <w:lsdException w:name="Table Web 2" w:semiHidden="1" w:unhideWhenUsed="1"/>
+    <w:lsdException w:name="Table Web 3" w:semiHidden="1" w:unhideWhenUsed="1"/>
     <w:lsdException w:name="Balloon Text" w:semiHidden="1" w:unhideWhenUsed="1"/>
     <w:lsdException w:name="Table Grid" w:uiPriority="39"/>
+    <w:lsdException w:name="Table Theme" w:semiHidden="1" w:unhideWhenUsed="1"/>
     <w:lsdException w:name="Placeholder Text" w:semiHidden="1"/>
     <w:lsdException w:name="No Spacing" w:uiPriority="1" w:qFormat="1"/>
     <w:lsdException w:name="Light Shading" w:uiPriority="60"/>
@@ -903,6 +2458,50 @@
       <w:ind w:left="720"/>
       <w:contextualSpacing/>
     </w:pPr>
+  </w:style>
+  <w:style w:type="paragraph" w:styleId="Header">
+    <w:name w:val="header"/>
+    <w:basedOn w:val="Normal"/>
+    <w:link w:val="HeaderChar"/>
+    <w:uiPriority w:val="99"/>
+    <w:unhideWhenUsed/>
+    <w:rsid w:val="00340E0C"/>
+    <w:pPr>
+      <w:tabs>
+        <w:tab w:val="center" w:pos="4680"/>
+        <w:tab w:val="right" w:pos="9360"/>
+      </w:tabs>
+      <w:spacing w:after="0" w:line="240" w:lineRule="auto"/>
+    </w:pPr>
+  </w:style>
+  <w:style w:type="character" w:customStyle="1" w:styleId="HeaderChar">
+    <w:name w:val="Header Char"/>
+    <w:basedOn w:val="DefaultParagraphFont"/>
+    <w:link w:val="Header"/>
+    <w:uiPriority w:val="99"/>
+    <w:rsid w:val="00340E0C"/>
+  </w:style>
+  <w:style w:type="paragraph" w:styleId="Footer">
+    <w:name w:val="footer"/>
+    <w:basedOn w:val="Normal"/>
+    <w:link w:val="FooterChar"/>
+    <w:uiPriority w:val="99"/>
+    <w:unhideWhenUsed/>
+    <w:rsid w:val="00340E0C"/>
+    <w:pPr>
+      <w:tabs>
+        <w:tab w:val="center" w:pos="4680"/>
+        <w:tab w:val="right" w:pos="9360"/>
+      </w:tabs>
+      <w:spacing w:after="0" w:line="240" w:lineRule="auto"/>
+    </w:pPr>
+  </w:style>
+  <w:style w:type="character" w:customStyle="1" w:styleId="FooterChar">
+    <w:name w:val="Footer Char"/>
+    <w:basedOn w:val="DefaultParagraphFont"/>
+    <w:link w:val="Footer"/>
+    <w:uiPriority w:val="99"/>
+    <w:rsid w:val="00340E0C"/>
   </w:style>
 </w:styles>
 </file>
